--- a/Evidencia/EAP_0036.docx
+++ b/Evidencia/EAP_0036.docx
@@ -683,19 +683,19 @@
           <w:b w:val="false"/>
           <w:sz w:val="28"/>
         </w:rPr>
-        <w:t>URL: http://qaacepta2107.acepta.pe/v01/6A6FEA822C6D388EB55A87A1195A7CE19621E149?k=44f11ecdcecc7db8bdbfba0d031cf6d4</w:t>
-      </w:r>
-    </w:p>
-    <w:p>
-      <w:pPr>
-        <w:jc w:val="left"/>
-      </w:pPr>
-      <w:r>
-        <w:rPr>
-          <w:b w:val="false"/>
-          <w:sz w:val="28"/>
-        </w:rPr>
-        <w:t>Número de CPE: FHHH00000547</w:t>
+        <w:t>URL: http://qaacepta2108.acepta.pe/v01/BEC695347E434942EF4711087018C0D42C7E2A5D?k=06468c34f002b7315c97fe6650642732</w:t>
+      </w:r>
+    </w:p>
+    <w:p>
+      <w:pPr>
+        <w:jc w:val="left"/>
+      </w:pPr>
+      <w:r>
+        <w:rPr>
+          <w:b w:val="false"/>
+          <w:sz w:val="28"/>
+        </w:rPr>
+        <w:t>Número de CPE: FHHH00000629</w:t>
       </w:r>
     </w:p>
     <w:p>
